--- a/app/static/documents/created/03.09.2021-Азанов Игорь Евгеньевич.docx
+++ b/app/static/documents/created/03.09.2021-Азанов Игорь Евгеньевич.docx
@@ -535,7 +535,7 @@
               <w:rPr>
                 <w:rFonts w:ascii="Calibri" w:eastAsia="Calibri" w:hAnsi="Calibri" w:cs="Calibri"/>
               </w:rPr>
-              <w:t xml:space="preserve">ЛП мм</w:t>
+              <w:t xml:space="preserve"/>
             </w:r>
           </w:p>
         </w:tc>
@@ -607,7 +607,7 @@
                 <w:rFonts w:ascii="Arial" w:eastAsia="Arial" w:hAnsi="Arial" w:cs="Arial"/>
                 <w:sz w:val="18"/>
               </w:rPr>
-              <w:t xml:space="preserve">Ао Вальс. мм</w:t>
+              <w:t xml:space="preserve"/>
             </w:r>
           </w:p>
         </w:tc>
@@ -671,7 +671,7 @@
               <w:rPr>
                 <w:rFonts w:ascii="Calibri" w:eastAsia="Calibri" w:hAnsi="Calibri" w:cs="Calibri"/>
               </w:rPr>
-              <w:t xml:space="preserve">ПП (2D) мм</w:t>
+              <w:t xml:space="preserve"/>
             </w:r>
           </w:p>
         </w:tc>
@@ -734,7 +734,7 @@
                 <w:rFonts w:ascii="Arial" w:eastAsia="Arial" w:hAnsi="Arial" w:cs="Arial"/>
                 <w:sz w:val="18"/>
               </w:rPr>
-              <w:t xml:space="preserve">ЛА мм</w:t>
+              <w:t xml:space="preserve"/>
             </w:r>
           </w:p>
         </w:tc>
@@ -805,7 +805,7 @@
               <w:rPr>
                 <w:rFonts w:ascii="Calibri" w:eastAsia="Calibri" w:hAnsi="Calibri" w:cs="Calibri"/>
               </w:rPr>
-              <w:t xml:space="preserve">Объем ЛП мл</w:t>
+              <w:t xml:space="preserve"/>
             </w:r>
           </w:p>
         </w:tc>
@@ -895,7 +895,7 @@
                 <w:rFonts w:ascii="Arial" w:eastAsia="Arial" w:hAnsi="Arial" w:cs="Arial"/>
                 <w:sz w:val="18"/>
               </w:rPr>
-              <w:t xml:space="preserve">Ао син-туб мм</w:t>
+              <w:t xml:space="preserve"/>
             </w:r>
           </w:p>
         </w:tc>
@@ -957,7 +957,7 @@
                 <w:rFonts w:ascii="Arial" w:eastAsia="Arial" w:hAnsi="Arial" w:cs="Arial"/>
                 <w:sz w:val="18"/>
               </w:rPr>
-              <w:t xml:space="preserve">ПЖ (2D) мм</w:t>
+              <w:t xml:space="preserve"/>
             </w:r>
           </w:p>
         </w:tc>
@@ -1062,7 +1062,7 @@
               <w:rPr>
                 <w:rFonts w:ascii="Calibri" w:eastAsia="Calibri" w:hAnsi="Calibri" w:cs="Calibri"/>
               </w:rPr>
-              <w:t xml:space="preserve">Сист. давление в ЛА мм рт ст</w:t>
+              <w:t xml:space="preserve"/>
             </w:r>
           </w:p>
         </w:tc>
@@ -1133,7 +1133,7 @@
               <w:rPr>
                 <w:rFonts w:ascii="Calibri" w:eastAsia="Calibri" w:hAnsi="Calibri" w:cs="Calibri"/>
               </w:rPr>
-              <w:t xml:space="preserve">Индекс об. ЛП</w:t>
+              <w:t xml:space="preserve"/>
             </w:r>
           </w:p>
         </w:tc>
@@ -1225,7 +1225,7 @@
                 <w:rFonts w:ascii="Arial" w:eastAsia="Arial" w:hAnsi="Arial" w:cs="Arial"/>
                 <w:sz w:val="18"/>
               </w:rPr>
-              <w:t xml:space="preserve">Ао восх мм</w:t>
+              <w:t xml:space="preserve"/>
             </w:r>
           </w:p>
         </w:tc>
@@ -1288,7 +1288,7 @@
               <w:rPr>
                 <w:rFonts w:ascii="Calibri" w:eastAsia="Calibri" w:hAnsi="Calibri" w:cs="Calibri"/>
               </w:rPr>
-              <w:t xml:space="preserve">НПВ мм</w:t>
+              <w:t xml:space="preserve"/>
             </w:r>
           </w:p>
         </w:tc>
@@ -1483,7 +1483,7 @@
                 <w:rFonts w:ascii="Arial" w:eastAsia="Arial" w:hAnsi="Arial" w:cs="Arial"/>
                 <w:sz w:val="18"/>
               </w:rPr>
-              <w:t xml:space="preserve">Ао дуга мм</w:t>
+              <w:t xml:space="preserve"/>
             </w:r>
           </w:p>
         </w:tc>
@@ -1667,7 +1667,7 @@
                 <w:rFonts w:ascii="Arial" w:eastAsia="Arial" w:hAnsi="Arial" w:cs="Arial"/>
                 <w:sz w:val="18"/>
               </w:rPr>
-              <w:t xml:space="preserve">ЛЖд (М) мм</w:t>
+              <w:t xml:space="preserve"/>
             </w:r>
           </w:p>
         </w:tc>
@@ -1741,7 +1741,7 @@
               <w:rPr>
                 <w:rFonts w:ascii="Calibri" w:eastAsia="Calibri" w:hAnsi="Calibri" w:cs="Calibri"/>
               </w:rPr>
-              <w:t xml:space="preserve">КДОлж(2D) мл Доктора</w:t>
+              <w:t xml:space="preserve"/>
             </w:r>
           </w:p>
         </w:tc>
@@ -1803,7 +1803,7 @@
                 <w:rFonts w:ascii="Arial" w:eastAsia="Arial" w:hAnsi="Arial" w:cs="Arial"/>
                 <w:sz w:val="18"/>
               </w:rPr>
-              <w:t xml:space="preserve">МЖП мм</w:t>
+              <w:t xml:space="preserve"/>
             </w:r>
           </w:p>
         </w:tc>
@@ -1886,7 +1886,7 @@
               <w:rPr>
                 <w:rFonts w:ascii="Calibri" w:eastAsia="Calibri" w:hAnsi="Calibri" w:cs="Calibri"/>
               </w:rPr>
-              <w:t xml:space="preserve">ФВ Simpson %</w:t>
+              <w:t xml:space="preserve"/>
             </w:r>
           </w:p>
         </w:tc>
@@ -1965,7 +1965,7 @@
                 <w:rFonts w:ascii="Arial" w:eastAsia="Arial" w:hAnsi="Arial" w:cs="Arial"/>
                 <w:sz w:val="18"/>
               </w:rPr>
-              <w:t xml:space="preserve">ЛЖс (М) мм</w:t>
+              <w:t xml:space="preserve"/>
             </w:r>
           </w:p>
         </w:tc>
@@ -2039,7 +2039,7 @@
               <w:rPr>
                 <w:rFonts w:ascii="Calibri" w:eastAsia="Calibri" w:hAnsi="Calibri" w:cs="Calibri"/>
               </w:rPr>
-              <w:t xml:space="preserve">КСОлж(2D) мл</w:t>
+              <w:t xml:space="preserve"/>
             </w:r>
           </w:p>
         </w:tc>
@@ -2101,7 +2101,7 @@
                 <w:rFonts w:ascii="Arial" w:eastAsia="Arial" w:hAnsi="Arial" w:cs="Arial"/>
                 <w:sz w:val="18"/>
               </w:rPr>
-              <w:t xml:space="preserve">ЗС мм</w:t>
+              <w:t xml:space="preserve"/>
             </w:r>
           </w:p>
         </w:tc>
@@ -2182,7 +2182,7 @@
                 <w:rFonts w:ascii="Arial" w:eastAsia="Arial" w:hAnsi="Arial" w:cs="Arial"/>
                 <w:sz w:val="18"/>
               </w:rPr>
-              <w:t xml:space="preserve">ФВ Teich. %</w:t>
+              <w:t xml:space="preserve"/>
             </w:r>
           </w:p>
         </w:tc>
@@ -2263,7 +2263,7 @@
               <w:rPr>
                 <w:rFonts w:ascii="Calibri" w:eastAsia="Calibri" w:hAnsi="Calibri" w:cs="Calibri"/>
               </w:rPr>
-              <w:t xml:space="preserve">Индекс ЛЖд</w:t>
+              <w:t xml:space="preserve"/>
             </w:r>
           </w:p>
         </w:tc>
@@ -2327,7 +2327,7 @@
               <w:rPr>
                 <w:rFonts w:ascii="Calibri" w:eastAsia="Calibri" w:hAnsi="Calibri" w:cs="Calibri"/>
               </w:rPr>
-              <w:t xml:space="preserve">Индекс КДО</w:t>
+              <w:t xml:space="preserve"/>
             </w:r>
           </w:p>
         </w:tc>
@@ -2421,7 +2421,7 @@
               <w:rPr>
                 <w:rFonts w:ascii="Calibri" w:eastAsia="Calibri" w:hAnsi="Calibri" w:cs="Calibri"/>
               </w:rPr>
-              <w:t xml:space="preserve">ИММ ЛЖ г/м2 (2D-режим)</w:t>
+              <w:t xml:space="preserve"/>
             </w:r>
           </w:p>
         </w:tc>
@@ -2935,7 +2935,7 @@
                 <w:rFonts w:ascii="Arial" w:eastAsia="Arial" w:hAnsi="Arial" w:cs="Arial"/>
                 <w:sz w:val="18"/>
               </w:rPr>
-              <w:t xml:space="preserve">V max AV м/с</w:t>
+              <w:t xml:space="preserve"/>
             </w:r>
           </w:p>
         </w:tc>
@@ -3007,7 +3007,7 @@
                 <w:rFonts w:ascii="Arial" w:eastAsia="Arial" w:hAnsi="Arial" w:cs="Arial"/>
                 <w:sz w:val="18"/>
               </w:rPr>
-              <w:t xml:space="preserve">VmaxMV м/с</w:t>
+              <w:t xml:space="preserve"/>
             </w:r>
           </w:p>
         </w:tc>
@@ -3087,7 +3087,7 @@
                 <w:rFonts w:ascii="Arial" w:eastAsia="Arial" w:hAnsi="Arial" w:cs="Arial"/>
                 <w:sz w:val="18"/>
               </w:rPr>
-              <w:t xml:space="preserve">V max PV</w:t>
+              <w:t xml:space="preserve"/>
             </w:r>
           </w:p>
         </w:tc>
@@ -3169,7 +3169,7 @@
               <w:rPr>
                 <w:rFonts w:ascii="Calibri" w:eastAsia="Calibri" w:hAnsi="Calibri" w:cs="Calibri"/>
               </w:rPr>
-              <w:t xml:space="preserve">V max TV м/с</w:t>
+              <w:t xml:space="preserve"/>
             </w:r>
           </w:p>
         </w:tc>
@@ -3258,7 +3258,7 @@
               <w:rPr>
                 <w:rFonts w:ascii="Calibri" w:eastAsia="Calibri" w:hAnsi="Calibri" w:cs="Calibri"/>
               </w:rPr>
-              <w:t xml:space="preserve">∆Pmax AV</w:t>
+              <w:t xml:space="preserve"/>
             </w:r>
           </w:p>
         </w:tc>
@@ -3340,7 +3340,7 @@
               <w:rPr>
                 <w:rFonts w:ascii="Calibri" w:eastAsia="Calibri" w:hAnsi="Calibri" w:cs="Calibri"/>
               </w:rPr>
-              <w:t xml:space="preserve">∆Pmax MV</w:t>
+              <w:t xml:space="preserve"/>
             </w:r>
           </w:p>
         </w:tc>
@@ -3422,7 +3422,7 @@
               <w:rPr>
                 <w:rFonts w:ascii="Calibri" w:eastAsia="Calibri" w:hAnsi="Calibri" w:cs="Calibri"/>
               </w:rPr>
-              <w:t xml:space="preserve">∆Pmax PV</w:t>
+              <w:t xml:space="preserve"/>
             </w:r>
           </w:p>
         </w:tc>
@@ -3504,7 +3504,7 @@
               <w:rPr>
                 <w:rFonts w:ascii="Calibri" w:eastAsia="Calibri" w:hAnsi="Calibri" w:cs="Calibri"/>
               </w:rPr>
-              <w:t xml:space="preserve">∆Pmax TV</w:t>
+              <w:t xml:space="preserve"/>
             </w:r>
           </w:p>
         </w:tc>
@@ -3593,7 +3593,7 @@
               <w:rPr>
                 <w:rFonts w:ascii="Calibri" w:eastAsia="Calibri" w:hAnsi="Calibri" w:cs="Calibri"/>
               </w:rPr>
-              <w:t xml:space="preserve">∆Pmean AV</w:t>
+              <w:t xml:space="preserve"/>
             </w:r>
           </w:p>
         </w:tc>
@@ -3675,7 +3675,7 @@
               <w:rPr>
                 <w:rFonts w:ascii="Calibri" w:eastAsia="Calibri" w:hAnsi="Calibri" w:cs="Calibri"/>
               </w:rPr>
-              <w:t xml:space="preserve">∆Pmean MV</w:t>
+              <w:t xml:space="preserve"/>
             </w:r>
           </w:p>
         </w:tc>
@@ -3757,7 +3757,7 @@
               <w:rPr>
                 <w:rFonts w:ascii="Calibri" w:eastAsia="Calibri" w:hAnsi="Calibri" w:cs="Calibri"/>
               </w:rPr>
-              <w:t xml:space="preserve">∆Pmean MV</w:t>
+              <w:t xml:space="preserve"/>
             </w:r>
           </w:p>
         </w:tc>
@@ -3839,7 +3839,7 @@
               <w:rPr>
                 <w:rFonts w:ascii="Calibri" w:eastAsia="Calibri" w:hAnsi="Calibri" w:cs="Calibri"/>
               </w:rPr>
-              <w:t xml:space="preserve">∆Pmean TV</w:t>
+              <w:t xml:space="preserve"/>
             </w:r>
           </w:p>
         </w:tc>
@@ -3919,7 +3919,7 @@
               <w:rPr>
                 <w:rFonts w:ascii="Calibri" w:eastAsia="Calibri" w:hAnsi="Calibri" w:cs="Calibri"/>
               </w:rPr>
-              <w:t xml:space="preserve">AVA см2</w:t>
+              <w:t xml:space="preserve"/>
             </w:r>
           </w:p>
         </w:tc>
@@ -4009,7 +4009,7 @@
               <w:rPr>
                 <w:rFonts w:ascii="Calibri" w:eastAsia="Calibri" w:hAnsi="Calibri" w:cs="Calibri"/>
               </w:rPr>
-              <w:t xml:space="preserve">MVA (T1/2) см2</w:t>
+              <w:t xml:space="preserve"/>
             </w:r>
           </w:p>
         </w:tc>
@@ -4184,7 +4184,7 @@
                 <w:rFonts w:ascii="Arial" w:eastAsia="Arial" w:hAnsi="Arial" w:cs="Arial"/>
                 <w:sz w:val="18"/>
               </w:rPr>
-              <w:t xml:space="preserve">Регургитация</w:t>
+              <w:t xml:space="preserve"/>
             </w:r>
           </w:p>
         </w:tc>
@@ -4256,7 +4256,7 @@
                 <w:rFonts w:ascii="Arial" w:eastAsia="Arial" w:hAnsi="Arial" w:cs="Arial"/>
                 <w:sz w:val="18"/>
               </w:rPr>
-              <w:t xml:space="preserve">Регургит.</w:t>
+              <w:t xml:space="preserve"/>
             </w:r>
           </w:p>
         </w:tc>
@@ -4328,7 +4328,7 @@
                 <w:rFonts w:ascii="Arial" w:eastAsia="Arial" w:hAnsi="Arial" w:cs="Arial"/>
                 <w:sz w:val="18"/>
               </w:rPr>
-              <w:t xml:space="preserve">Регургит.</w:t>
+              <w:t xml:space="preserve"/>
             </w:r>
           </w:p>
         </w:tc>
@@ -4392,7 +4392,7 @@
                 <w:rFonts w:ascii="Arial" w:eastAsia="Arial" w:hAnsi="Arial" w:cs="Arial"/>
                 <w:sz w:val="18"/>
               </w:rPr>
-              <w:t xml:space="preserve">Регургитация</w:t>
+              <w:t xml:space="preserve"/>
             </w:r>
           </w:p>
         </w:tc>
